--- a/bin/Debug/Outputs/17违标分析-[].docx
+++ b/bin/Debug/Outputs/17违标分析-[].docx
@@ -578,7 +578,7 @@
                 <w:rFonts w:ascii="宋体" w:eastAsia="宋体" w:hAnsi="宋体" w:cs="宋体"/>
                 <w:sz w:val="24"/>
               </w:rPr>
-              <w:t xml:space="preserve">赵明</w:t>
+              <w:t xml:space="preserve">罗思聪</w:t>
             </w:r>
           </w:p>
         </w:tc>
@@ -673,7 +673,7 @@
                 <w:rFonts w:ascii="宋体" w:eastAsia="宋体" w:hAnsi="宋体" w:cs="宋体"/>
                 <w:sz w:val="24"/>
               </w:rPr>
-              <w:t xml:space="preserve">赵明</w:t>
+              <w:t xml:space="preserve">罗思聪</w:t>
             </w:r>
           </w:p>
         </w:tc>
@@ -783,6 +783,13 @@
               </w:rPr>
               <w:t xml:space="preserve">分析：</w:t>
             </w:r>
+            <w:r>
+              <w:rPr>
+                <w:rFonts w:ascii="宋体" w:eastAsia="宋体" w:hAnsi="宋体" w:cs="宋体"/>
+                <w:sz w:val="24"/>
+              </w:rPr>
+              <w:t xml:space="preserve">1.违反管理规定，影响他人休息</w:t>
+            </w:r>
           </w:p>
         </w:tc>
       </w:tr>
@@ -829,7 +836,7 @@
                 <w:rFonts w:ascii="宋体" w:eastAsia="宋体" w:hAnsi="宋体" w:cs="宋体"/>
                 <w:sz w:val="24"/>
               </w:rPr>
-              <w:t xml:space="preserve">4.强化站台的客运组织，规范使用记录仪，加大对旅客的安全宣传，尤其是城际站要针对城际列车无车厢号的情况，宣传引导旅客分车厢排队，防止旅客和携带行李侵入安全线，做好对旅客的组织引导，杜绝旅客随车奔跑，加强站台清站工作，加强站台两端防护，防止旅客误入区间，确保旅客安全。做好旅服设备、引导、广播系统的维护管理，确保运行良好。</w:t>
+              <w:t xml:space="preserve">措施：1.对当事人进行批评教育，2.加强值班干部和值班员对岗位的巡视检查。</w:t>
             </w:r>
           </w:p>
         </w:tc>
